--- a/docs/ChefGPT.docx
+++ b/docs/ChefGPT.docx
@@ -9,18 +9,75 @@
       </w:pPr>
       <w:r>
         <w:rPr>
+          <w:noProof/>
+        </w:rPr>
+        <w:drawing>
+          <wp:anchor distT="0" distB="0" distL="114300" distR="114300" simplePos="0" relativeHeight="251660288" behindDoc="0" locked="0" layoutInCell="1" allowOverlap="1" wp14:anchorId="2DFA949B" wp14:editId="06B45BD8">
+            <wp:simplePos x="0" y="0"/>
+            <wp:positionH relativeFrom="margin">
+              <wp:posOffset>1562100</wp:posOffset>
+            </wp:positionH>
+            <wp:positionV relativeFrom="paragraph">
+              <wp:posOffset>-76200</wp:posOffset>
+            </wp:positionV>
+            <wp:extent cx="631190" cy="631190"/>
+            <wp:effectExtent l="0" t="0" r="0" b="0"/>
+            <wp:wrapNone/>
+            <wp:docPr id="221435884" name="Picture 1" descr="A person wearing a chef hat&#10;&#10;Description automatically generated"/>
+            <wp:cNvGraphicFramePr>
+              <a:graphicFrameLocks xmlns:a="http://schemas.openxmlformats.org/drawingml/2006/main" noChangeAspect="1"/>
+            </wp:cNvGraphicFramePr>
+            <a:graphic xmlns:a="http://schemas.openxmlformats.org/drawingml/2006/main">
+              <a:graphicData uri="http://schemas.openxmlformats.org/drawingml/2006/picture">
+                <pic:pic xmlns:pic="http://schemas.openxmlformats.org/drawingml/2006/picture">
+                  <pic:nvPicPr>
+                    <pic:cNvPr id="221435884" name="Picture 1" descr="A person wearing a chef hat&#10;&#10;Description automatically generated"/>
+                    <pic:cNvPicPr/>
+                  </pic:nvPicPr>
+                  <pic:blipFill>
+                    <a:blip r:embed="rId8">
+                      <a:extLst>
+                        <a:ext uri="{28A0092B-C50C-407E-A947-70E740481C1C}">
+                          <a14:useLocalDpi xmlns:a14="http://schemas.microsoft.com/office/drawing/2010/main" val="0"/>
+                        </a:ext>
+                      </a:extLst>
+                    </a:blip>
+                    <a:stretch>
+                      <a:fillRect/>
+                    </a:stretch>
+                  </pic:blipFill>
+                  <pic:spPr>
+                    <a:xfrm>
+                      <a:off x="0" y="0"/>
+                      <a:ext cx="631190" cy="631190"/>
+                    </a:xfrm>
+                    <a:prstGeom prst="rect">
+                      <a:avLst/>
+                    </a:prstGeom>
+                  </pic:spPr>
+                </pic:pic>
+              </a:graphicData>
+            </a:graphic>
+          </wp:anchor>
+        </w:drawing>
+      </w:r>
+      <w:r>
+        <w:rPr>
           <w:rStyle w:val="BookTitle"/>
         </w:rPr>
+        <w:t xml:space="preserve">   </w:t>
+      </w:r>
+      <w:proofErr w:type="spellStart"/>
+      <w:r>
+        <w:rPr>
+          <w:rStyle w:val="BookTitle"/>
+        </w:rPr>
         <w:t>ChefGPT</w:t>
       </w:r>
+      <w:proofErr w:type="spellEnd"/>
     </w:p>
     <w:p/>
     <w:p/>
-    <w:p>
-      <w:pPr>
-        <w:jc w:val="center"/>
-      </w:pPr>
-    </w:p>
     <w:sdt>
       <w:sdtPr>
         <w:rPr>
@@ -83,7 +140,7 @@
           <w:r>
             <w:fldChar w:fldCharType="separate"/>
           </w:r>
-          <w:hyperlink w:anchor="_Toc167094683" w:history="1">
+          <w:hyperlink w:anchor="_Toc167101022" w:history="1">
             <w:r>
               <w:rPr>
                 <w:rStyle w:val="Hyperlink"/>
@@ -112,7 +169,7 @@
                 <w:noProof/>
                 <w:webHidden/>
               </w:rPr>
-              <w:instrText xml:space="preserve"> PAGEREF _Toc167094683 \h </w:instrText>
+              <w:instrText xml:space="preserve"> PAGEREF _Toc167101022 \h </w:instrText>
             </w:r>
             <w:r>
               <w:rPr>
@@ -155,7 +212,7 @@
               <w:lang w:eastAsia="en-IN"/>
             </w:rPr>
           </w:pPr>
-          <w:hyperlink w:anchor="_Toc167094684" w:history="1">
+          <w:hyperlink w:anchor="_Toc167101023" w:history="1">
             <w:r>
               <w:rPr>
                 <w:rStyle w:val="Hyperlink"/>
@@ -184,7 +241,7 @@
                 <w:noProof/>
                 <w:webHidden/>
               </w:rPr>
-              <w:instrText xml:space="preserve"> PAGEREF _Toc167094684 \h </w:instrText>
+              <w:instrText xml:space="preserve"> PAGEREF _Toc167101023 \h </w:instrText>
             </w:r>
             <w:r>
               <w:rPr>
@@ -227,7 +284,7 @@
               <w:lang w:eastAsia="en-IN"/>
             </w:rPr>
           </w:pPr>
-          <w:hyperlink w:anchor="_Toc167094685" w:history="1">
+          <w:hyperlink w:anchor="_Toc167101024" w:history="1">
             <w:r>
               <w:rPr>
                 <w:rStyle w:val="Hyperlink"/>
@@ -256,7 +313,7 @@
                 <w:noProof/>
                 <w:webHidden/>
               </w:rPr>
-              <w:instrText xml:space="preserve"> PAGEREF _Toc167094685 \h </w:instrText>
+              <w:instrText xml:space="preserve"> PAGEREF _Toc167101024 \h </w:instrText>
             </w:r>
             <w:r>
               <w:rPr>
@@ -299,7 +356,7 @@
               <w:lang w:eastAsia="en-IN"/>
             </w:rPr>
           </w:pPr>
-          <w:hyperlink w:anchor="_Toc167094686" w:history="1">
+          <w:hyperlink w:anchor="_Toc167101025" w:history="1">
             <w:r>
               <w:rPr>
                 <w:rStyle w:val="Hyperlink"/>
@@ -328,7 +385,7 @@
                 <w:noProof/>
                 <w:webHidden/>
               </w:rPr>
-              <w:instrText xml:space="preserve"> PAGEREF _Toc167094686 \h </w:instrText>
+              <w:instrText xml:space="preserve"> PAGEREF _Toc167101025 \h </w:instrText>
             </w:r>
             <w:r>
               <w:rPr>
@@ -371,7 +428,7 @@
               <w:lang w:eastAsia="en-IN"/>
             </w:rPr>
           </w:pPr>
-          <w:hyperlink w:anchor="_Toc167094687" w:history="1">
+          <w:hyperlink w:anchor="_Toc167101026" w:history="1">
             <w:r>
               <w:rPr>
                 <w:rStyle w:val="Hyperlink"/>
@@ -398,7 +455,7 @@
                 <w:noProof/>
                 <w:webHidden/>
               </w:rPr>
-              <w:instrText xml:space="preserve"> PAGEREF _Toc167094687 \h </w:instrText>
+              <w:instrText xml:space="preserve"> PAGEREF _Toc167101026 \h </w:instrText>
             </w:r>
             <w:r>
               <w:rPr>
@@ -441,7 +498,7 @@
               <w:lang w:eastAsia="en-IN"/>
             </w:rPr>
           </w:pPr>
-          <w:hyperlink w:anchor="_Toc167094688" w:history="1">
+          <w:hyperlink w:anchor="_Toc167101027" w:history="1">
             <w:r>
               <w:rPr>
                 <w:rStyle w:val="Hyperlink"/>
@@ -468,7 +525,7 @@
                 <w:noProof/>
                 <w:webHidden/>
               </w:rPr>
-              <w:instrText xml:space="preserve"> PAGEREF _Toc167094688 \h </w:instrText>
+              <w:instrText xml:space="preserve"> PAGEREF _Toc167101027 \h </w:instrText>
             </w:r>
             <w:r>
               <w:rPr>
@@ -511,7 +568,7 @@
               <w:lang w:eastAsia="en-IN"/>
             </w:rPr>
           </w:pPr>
-          <w:hyperlink w:anchor="_Toc167094689" w:history="1">
+          <w:hyperlink w:anchor="_Toc167101028" w:history="1">
             <w:r>
               <w:rPr>
                 <w:rStyle w:val="Hyperlink"/>
@@ -538,7 +595,7 @@
                 <w:noProof/>
                 <w:webHidden/>
               </w:rPr>
-              <w:instrText xml:space="preserve"> PAGEREF _Toc167094689 \h </w:instrText>
+              <w:instrText xml:space="preserve"> PAGEREF _Toc167101028 \h </w:instrText>
             </w:r>
             <w:r>
               <w:rPr>
@@ -581,7 +638,7 @@
               <w:lang w:eastAsia="en-IN"/>
             </w:rPr>
           </w:pPr>
-          <w:hyperlink w:anchor="_Toc167094690" w:history="1">
+          <w:hyperlink w:anchor="_Toc167101029" w:history="1">
             <w:r>
               <w:rPr>
                 <w:rStyle w:val="Hyperlink"/>
@@ -608,7 +665,7 @@
                 <w:noProof/>
                 <w:webHidden/>
               </w:rPr>
-              <w:instrText xml:space="preserve"> PAGEREF _Toc167094690 \h </w:instrText>
+              <w:instrText xml:space="preserve"> PAGEREF _Toc167101029 \h </w:instrText>
             </w:r>
             <w:r>
               <w:rPr>
@@ -651,7 +708,7 @@
               <w:lang w:eastAsia="en-IN"/>
             </w:rPr>
           </w:pPr>
-          <w:hyperlink w:anchor="_Toc167094691" w:history="1">
+          <w:hyperlink w:anchor="_Toc167101030" w:history="1">
             <w:r>
               <w:rPr>
                 <w:rStyle w:val="Hyperlink"/>
@@ -680,7 +737,7 @@
                 <w:noProof/>
                 <w:webHidden/>
               </w:rPr>
-              <w:instrText xml:space="preserve"> PAGEREF _Toc167094691 \h </w:instrText>
+              <w:instrText xml:space="preserve"> PAGEREF _Toc167101030 \h </w:instrText>
             </w:r>
             <w:r>
               <w:rPr>
@@ -724,7 +781,7 @@
               <w:lang w:eastAsia="en-IN"/>
             </w:rPr>
           </w:pPr>
-          <w:hyperlink w:anchor="_Toc167094692" w:history="1">
+          <w:hyperlink w:anchor="_Toc167101031" w:history="1">
             <w:r>
               <w:rPr>
                 <w:rStyle w:val="Hyperlink"/>
@@ -767,7 +824,7 @@
                 <w:noProof/>
                 <w:webHidden/>
               </w:rPr>
-              <w:instrText xml:space="preserve"> PAGEREF _Toc167094692 \h </w:instrText>
+              <w:instrText xml:space="preserve"> PAGEREF _Toc167101031 \h </w:instrText>
             </w:r>
             <w:r>
               <w:rPr>
@@ -811,7 +868,7 @@
               <w:lang w:eastAsia="en-IN"/>
             </w:rPr>
           </w:pPr>
-          <w:hyperlink w:anchor="_Toc167094693" w:history="1">
+          <w:hyperlink w:anchor="_Toc167101032" w:history="1">
             <w:r>
               <w:rPr>
                 <w:rStyle w:val="Hyperlink"/>
@@ -854,7 +911,7 @@
                 <w:noProof/>
                 <w:webHidden/>
               </w:rPr>
-              <w:instrText xml:space="preserve"> PAGEREF _Toc167094693 \h </w:instrText>
+              <w:instrText xml:space="preserve"> PAGEREF _Toc167101032 \h </w:instrText>
             </w:r>
             <w:r>
               <w:rPr>
@@ -898,7 +955,7 @@
               <w:lang w:eastAsia="en-IN"/>
             </w:rPr>
           </w:pPr>
-          <w:hyperlink w:anchor="_Toc167094694" w:history="1">
+          <w:hyperlink w:anchor="_Toc167101033" w:history="1">
             <w:r>
               <w:rPr>
                 <w:rStyle w:val="Hyperlink"/>
@@ -941,7 +998,7 @@
                 <w:noProof/>
                 <w:webHidden/>
               </w:rPr>
-              <w:instrText xml:space="preserve"> PAGEREF _Toc167094694 \h </w:instrText>
+              <w:instrText xml:space="preserve"> PAGEREF _Toc167101033 \h </w:instrText>
             </w:r>
             <w:r>
               <w:rPr>
@@ -962,6 +1019,93 @@
                 <w:webHidden/>
               </w:rPr>
               <w:t>7</w:t>
+            </w:r>
+            <w:r>
+              <w:rPr>
+                <w:noProof/>
+                <w:webHidden/>
+              </w:rPr>
+              <w:fldChar w:fldCharType="end"/>
+            </w:r>
+          </w:hyperlink>
+        </w:p>
+        <w:p>
+          <w:pPr>
+            <w:pStyle w:val="TOC3"/>
+            <w:tabs>
+              <w:tab w:val="left" w:pos="960"/>
+              <w:tab w:val="right" w:leader="dot" w:pos="9016"/>
+            </w:tabs>
+            <w:rPr>
+              <w:rFonts w:eastAsiaTheme="minorEastAsia"/>
+              <w:noProof/>
+              <w:lang w:eastAsia="en-IN"/>
+            </w:rPr>
+          </w:pPr>
+          <w:hyperlink w:anchor="_Toc167101034" w:history="1">
+            <w:r>
+              <w:rPr>
+                <w:rStyle w:val="Hyperlink"/>
+                <w:rFonts w:ascii="Wingdings" w:hAnsi="Wingdings"/>
+                <w:noProof/>
+              </w:rPr>
+              <w:t></w:t>
+            </w:r>
+            <w:r>
+              <w:rPr>
+                <w:rFonts w:eastAsiaTheme="minorEastAsia"/>
+                <w:noProof/>
+                <w:lang w:eastAsia="en-IN"/>
+              </w:rPr>
+              <w:tab/>
+            </w:r>
+            <w:r>
+              <w:rPr>
+                <w:rStyle w:val="Hyperlink"/>
+                <w:noProof/>
+              </w:rPr>
+              <w:t>Other Files</w:t>
+            </w:r>
+            <w:r>
+              <w:rPr>
+                <w:noProof/>
+                <w:webHidden/>
+              </w:rPr>
+              <w:tab/>
+            </w:r>
+            <w:r>
+              <w:rPr>
+                <w:noProof/>
+                <w:webHidden/>
+              </w:rPr>
+              <w:fldChar w:fldCharType="begin"/>
+            </w:r>
+            <w:r>
+              <w:rPr>
+                <w:noProof/>
+                <w:webHidden/>
+              </w:rPr>
+              <w:instrText xml:space="preserve"> PAGEREF _Toc167101034 \h </w:instrText>
+            </w:r>
+            <w:r>
+              <w:rPr>
+                <w:noProof/>
+                <w:webHidden/>
+              </w:rPr>
+            </w:r>
+            <w:r>
+              <w:rPr>
+                <w:noProof/>
+                <w:webHidden/>
+              </w:rPr>
+              <w:fldChar w:fldCharType="separate"/>
+            </w:r>
+            <w:r>
+              <w:rPr>
+                <w:noProof/>
+                <w:webHidden/>
+              </w:rPr>
+              <w:t>8</w:t>
             </w:r>
             <w:r>
               <w:rPr>
@@ -984,7 +1128,7 @@
               <w:lang w:eastAsia="en-IN"/>
             </w:rPr>
           </w:pPr>
-          <w:hyperlink w:anchor="_Toc167094695" w:history="1">
+          <w:hyperlink w:anchor="_Toc167101035" w:history="1">
             <w:r>
               <w:rPr>
                 <w:rStyle w:val="Hyperlink"/>
@@ -1013,7 +1157,7 @@
                 <w:noProof/>
                 <w:webHidden/>
               </w:rPr>
-              <w:instrText xml:space="preserve"> PAGEREF _Toc167094695 \h </w:instrText>
+              <w:instrText xml:space="preserve"> PAGEREF _Toc167101035 \h </w:instrText>
             </w:r>
             <w:r>
               <w:rPr>
@@ -1056,7 +1200,7 @@
               <w:lang w:eastAsia="en-IN"/>
             </w:rPr>
           </w:pPr>
-          <w:hyperlink w:anchor="_Toc167094696" w:history="1">
+          <w:hyperlink w:anchor="_Toc167101036" w:history="1">
             <w:r>
               <w:rPr>
                 <w:rStyle w:val="Hyperlink"/>
@@ -1085,7 +1229,7 @@
                 <w:noProof/>
                 <w:webHidden/>
               </w:rPr>
-              <w:instrText xml:space="preserve"> PAGEREF _Toc167094696 \h </w:instrText>
+              <w:instrText xml:space="preserve"> PAGEREF _Toc167101036 \h </w:instrText>
             </w:r>
             <w:r>
               <w:rPr>
@@ -1128,7 +1272,7 @@
               <w:lang w:eastAsia="en-IN"/>
             </w:rPr>
           </w:pPr>
-          <w:hyperlink w:anchor="_Toc167094697" w:history="1">
+          <w:hyperlink w:anchor="_Toc167101037" w:history="1">
             <w:r>
               <w:rPr>
                 <w:rStyle w:val="Hyperlink"/>
@@ -1157,7 +1301,7 @@
                 <w:noProof/>
                 <w:webHidden/>
               </w:rPr>
-              <w:instrText xml:space="preserve"> PAGEREF _Toc167094697 \h </w:instrText>
+              <w:instrText xml:space="preserve"> PAGEREF _Toc167101037 \h </w:instrText>
             </w:r>
             <w:r>
               <w:rPr>
@@ -1200,7 +1344,7 @@
               <w:lang w:eastAsia="en-IN"/>
             </w:rPr>
           </w:pPr>
-          <w:hyperlink w:anchor="_Toc167094698" w:history="1">
+          <w:hyperlink w:anchor="_Toc167101038" w:history="1">
             <w:r>
               <w:rPr>
                 <w:rStyle w:val="Hyperlink"/>
@@ -1227,7 +1371,7 @@
                 <w:noProof/>
                 <w:webHidden/>
               </w:rPr>
-              <w:instrText xml:space="preserve"> PAGEREF _Toc167094698 \h </w:instrText>
+              <w:instrText xml:space="preserve"> PAGEREF _Toc167101038 \h </w:instrText>
             </w:r>
             <w:r>
               <w:rPr>
@@ -1270,7 +1414,7 @@
               <w:lang w:eastAsia="en-IN"/>
             </w:rPr>
           </w:pPr>
-          <w:hyperlink w:anchor="_Toc167094699" w:history="1">
+          <w:hyperlink w:anchor="_Toc167101039" w:history="1">
             <w:r>
               <w:rPr>
                 <w:rStyle w:val="Hyperlink"/>
@@ -1297,7 +1441,7 @@
                 <w:noProof/>
                 <w:webHidden/>
               </w:rPr>
-              <w:instrText xml:space="preserve"> PAGEREF _Toc167094699 \h </w:instrText>
+              <w:instrText xml:space="preserve"> PAGEREF _Toc167101039 \h </w:instrText>
             </w:r>
             <w:r>
               <w:rPr>
@@ -1344,12 +1488,11 @@
     <w:p/>
     <w:p/>
     <w:p/>
-    <w:p/>
     <w:p>
       <w:pPr>
         <w:pStyle w:val="Heading2"/>
       </w:pPr>
-      <w:bookmarkStart w:id="0" w:name="_Toc167094683"/>
+      <w:bookmarkStart w:id="0" w:name="_Toc167101022"/>
       <w:r>
         <w:rPr>
           <w:b/>
@@ -1381,7 +1524,7 @@
           <w:bCs/>
         </w:rPr>
       </w:pPr>
-      <w:bookmarkStart w:id="1" w:name="_Toc167094684"/>
+      <w:bookmarkStart w:id="1" w:name="_Toc167101023"/>
       <w:r>
         <w:rPr>
           <w:b/>
@@ -1564,7 +1707,7 @@
       <w:r>
         <w:t xml:space="preserve">You can open the webpage at </w:t>
       </w:r>
-      <w:hyperlink r:id="rId6" w:history="1">
+      <w:hyperlink r:id="rId9" w:history="1">
         <w:r>
           <w:rPr>
             <w:rStyle w:val="Hyperlink"/>
@@ -1670,7 +1813,7 @@
       <w:pPr>
         <w:pStyle w:val="Heading2"/>
       </w:pPr>
-      <w:bookmarkStart w:id="2" w:name="_Toc167094685"/>
+      <w:bookmarkStart w:id="2" w:name="_Toc167101024"/>
       <w:r>
         <w:rPr>
           <w:b/>
@@ -1687,7 +1830,7 @@
       <w:r>
         <w:t xml:space="preserve">The dataset used in this project is a refined version of the </w:t>
       </w:r>
-      <w:hyperlink r:id="rId7" w:history="1">
+      <w:hyperlink r:id="rId10" w:history="1">
         <w:r>
           <w:rPr>
             <w:rStyle w:val="Hyperlink"/>
@@ -1831,7 +1974,7 @@
           <w:bCs/>
         </w:rPr>
       </w:pPr>
-      <w:bookmarkStart w:id="3" w:name="_Toc167094686"/>
+      <w:bookmarkStart w:id="3" w:name="_Toc167101025"/>
       <w:r>
         <w:rPr>
           <w:b/>
@@ -1860,7 +2003,7 @@
       <w:pPr>
         <w:pStyle w:val="Heading3"/>
       </w:pPr>
-      <w:bookmarkStart w:id="4" w:name="_Toc167094687"/>
+      <w:bookmarkStart w:id="4" w:name="_Toc167101026"/>
       <w:r>
         <w:t>System Design</w:t>
       </w:r>
@@ -1881,7 +2024,7 @@
           <w:noProof/>
         </w:rPr>
         <w:drawing>
-          <wp:inline distT="0" distB="0" distL="0" distR="0" wp14:anchorId="1224B109" wp14:editId="1496AC3C">
+          <wp:inline distT="0" distB="0" distL="0" distR="0" wp14:anchorId="1224B109" wp14:editId="0E48777A">
             <wp:extent cx="5845688" cy="2688409"/>
             <wp:effectExtent l="0" t="0" r="3175" b="0"/>
             <wp:docPr id="303628091" name="Picture 1"/>
@@ -1898,7 +2041,7 @@
                     </pic:cNvPicPr>
                   </pic:nvPicPr>
                   <pic:blipFill>
-                    <a:blip r:embed="rId8" cstate="print">
+                    <a:blip r:embed="rId11" cstate="print">
                       <a:extLst>
                         <a:ext uri="{28A0092B-C50C-407E-A947-70E740481C1C}">
                           <a14:useLocalDpi xmlns:a14="http://schemas.microsoft.com/office/drawing/2010/main" val="0"/>
@@ -1951,7 +2094,7 @@
           <w:color w:val="E97132" w:themeColor="accent2"/>
         </w:rPr>
       </w:pPr>
-      <w:bookmarkStart w:id="5" w:name="_Toc167094688"/>
+      <w:bookmarkStart w:id="5" w:name="_Toc167101027"/>
       <w:r>
         <w:rPr>
           <w:rStyle w:val="Heading3Char"/>
@@ -2001,7 +2144,7 @@
       <w:pPr>
         <w:spacing w:after="0" w:line="240" w:lineRule="auto"/>
       </w:pPr>
-      <w:bookmarkStart w:id="6" w:name="_Toc167094689"/>
+      <w:bookmarkStart w:id="6" w:name="_Toc167101028"/>
       <w:r>
         <w:rPr>
           <w:rStyle w:val="Heading3Char"/>
@@ -2050,7 +2193,7 @@
       <w:pPr>
         <w:spacing w:after="0" w:line="240" w:lineRule="auto"/>
       </w:pPr>
-      <w:bookmarkStart w:id="7" w:name="_Toc167094690"/>
+      <w:bookmarkStart w:id="7" w:name="_Toc167101029"/>
       <w:r>
         <w:rPr>
           <w:rStyle w:val="Heading3Char"/>
@@ -2109,7 +2252,7 @@
           <w:bCs/>
         </w:rPr>
       </w:pPr>
-      <w:bookmarkStart w:id="8" w:name="_Toc167094691"/>
+      <w:bookmarkStart w:id="8" w:name="_Toc167101030"/>
       <w:r>
         <w:rPr>
           <w:b/>
@@ -2132,7 +2275,7 @@
           <w:color w:val="A02B93" w:themeColor="accent5"/>
         </w:rPr>
       </w:pPr>
-      <w:bookmarkStart w:id="9" w:name="_Toc167094692"/>
+      <w:bookmarkStart w:id="9" w:name="_Toc167101031"/>
       <w:r>
         <w:rPr>
           <w:color w:val="A02B93" w:themeColor="accent5"/>
@@ -2869,7 +3012,7 @@
           <w:color w:val="A02B93" w:themeColor="accent5"/>
         </w:rPr>
       </w:pPr>
-      <w:bookmarkStart w:id="10" w:name="_Toc167094693"/>
+      <w:bookmarkStart w:id="10" w:name="_Toc167101032"/>
       <w:r>
         <w:rPr>
           <w:color w:val="A02B93" w:themeColor="accent5"/>
@@ -3695,7 +3838,7 @@
           <w:color w:val="A02B93" w:themeColor="accent5"/>
         </w:rPr>
       </w:pPr>
-      <w:bookmarkStart w:id="11" w:name="_Toc167094694"/>
+      <w:bookmarkStart w:id="11" w:name="_Toc167101033"/>
       <w:r>
         <w:rPr>
           <w:color w:val="A02B93" w:themeColor="accent5"/>
@@ -4832,13 +4975,190 @@
     </w:p>
     <w:p>
       <w:pPr>
+        <w:pStyle w:val="Heading3"/>
+        <w:numPr>
+          <w:ilvl w:val="0"/>
+          <w:numId w:val="32"/>
+        </w:numPr>
+        <w:ind w:left="284"/>
+        <w:rPr>
+          <w:color w:val="A02B93" w:themeColor="accent5"/>
+        </w:rPr>
+      </w:pPr>
+      <w:bookmarkStart w:id="12" w:name="_Toc167101034"/>
+      <w:r>
+        <w:rPr>
+          <w:color w:val="A02B93" w:themeColor="accent5"/>
+        </w:rPr>
+        <w:t>Other Files</w:t>
+      </w:r>
+      <w:bookmarkEnd w:id="12"/>
+    </w:p>
+    <w:p/>
+    <w:tbl>
+      <w:tblPr>
+        <w:tblStyle w:val="TableGrid"/>
+        <w:tblW w:w="0" w:type="auto"/>
+        <w:tblLook w:val="04A0" w:firstRow="1" w:lastRow="0" w:firstColumn="1" w:lastColumn="0" w:noHBand="0" w:noVBand="1"/>
+      </w:tblPr>
+      <w:tblGrid>
+        <w:gridCol w:w="2328"/>
+        <w:gridCol w:w="6688"/>
+      </w:tblGrid>
+      <w:tr>
+        <w:tc>
+          <w:tcPr>
+            <w:tcW w:w="1271" w:type="dxa"/>
+          </w:tcPr>
+          <w:p>
+            <w:r>
+              <w:t>File Name</w:t>
+            </w:r>
+          </w:p>
+        </w:tc>
+        <w:tc>
+          <w:tcPr>
+            <w:tcW w:w="7745" w:type="dxa"/>
+          </w:tcPr>
+          <w:p>
+            <w:r>
+              <w:t>Description</w:t>
+            </w:r>
+          </w:p>
+        </w:tc>
+      </w:tr>
+      <w:tr>
+        <w:tc>
+          <w:tcPr>
+            <w:tcW w:w="1271" w:type="dxa"/>
+          </w:tcPr>
+          <w:p>
+            <w:r>
+              <w:t>docs folder</w:t>
+            </w:r>
+          </w:p>
+        </w:tc>
+        <w:tc>
+          <w:tcPr>
+            <w:tcW w:w="7745" w:type="dxa"/>
+          </w:tcPr>
+          <w:p>
+            <w:r>
+              <w:t>Contains documentation of this project</w:t>
+            </w:r>
+          </w:p>
+        </w:tc>
+      </w:tr>
+      <w:tr>
+        <w:tc>
+          <w:tcPr>
+            <w:tcW w:w="1271" w:type="dxa"/>
+          </w:tcPr>
+          <w:p>
+            <w:r>
+              <w:t>static folder</w:t>
+            </w:r>
+          </w:p>
+        </w:tc>
+        <w:tc>
+          <w:tcPr>
+            <w:tcW w:w="7745" w:type="dxa"/>
+          </w:tcPr>
+          <w:p>
+            <w:r>
+              <w:t>Contains static elements to render in HTML</w:t>
+            </w:r>
+          </w:p>
+        </w:tc>
+      </w:tr>
+      <w:tr>
+        <w:tc>
+          <w:tcPr>
+            <w:tcW w:w="1271" w:type="dxa"/>
+          </w:tcPr>
+          <w:p>
+            <w:r>
+              <w:t>templates folder</w:t>
+            </w:r>
+          </w:p>
+        </w:tc>
+        <w:tc>
+          <w:tcPr>
+            <w:tcW w:w="7745" w:type="dxa"/>
+          </w:tcPr>
+          <w:p>
+            <w:r>
+              <w:t>Contains HTML files to be rendered</w:t>
+            </w:r>
+          </w:p>
+        </w:tc>
+      </w:tr>
+      <w:tr>
+        <w:tc>
+          <w:tcPr>
+            <w:tcW w:w="1271" w:type="dxa"/>
+          </w:tcPr>
+          <w:p>
+            <w:proofErr w:type="spellStart"/>
+            <w:r>
+              <w:t>data_</w:t>
+            </w:r>
+            <w:proofErr w:type="gramStart"/>
+            <w:r>
+              <w:t>extractor.ipynb</w:t>
+            </w:r>
+            <w:proofErr w:type="spellEnd"/>
+            <w:proofErr w:type="gramEnd"/>
+          </w:p>
+        </w:tc>
+        <w:tc>
+          <w:tcPr>
+            <w:tcW w:w="7745" w:type="dxa"/>
+          </w:tcPr>
+          <w:p>
+            <w:r>
+              <w:t>An experimentation notebook for dataset</w:t>
+            </w:r>
+          </w:p>
+        </w:tc>
+      </w:tr>
+      <w:tr>
+        <w:tc>
+          <w:tcPr>
+            <w:tcW w:w="1271" w:type="dxa"/>
+          </w:tcPr>
+          <w:p>
+            <w:r>
+              <w:t>requirements.txt</w:t>
+            </w:r>
+          </w:p>
+        </w:tc>
+        <w:tc>
+          <w:tcPr>
+            <w:tcW w:w="7745" w:type="dxa"/>
+          </w:tcPr>
+          <w:p>
+            <w:r>
+              <w:t>Python requirements to run the project</w:t>
+            </w:r>
+          </w:p>
+        </w:tc>
+      </w:tr>
+    </w:tbl>
+    <w:p>
+      <w:pPr>
+        <w:spacing w:after="0" w:line="240" w:lineRule="auto"/>
+      </w:pPr>
+    </w:p>
+    <w:p>
+      <w:pPr>
         <w:pStyle w:val="Heading2"/>
         <w:rPr>
           <w:b/>
           <w:bCs/>
         </w:rPr>
       </w:pPr>
-      <w:bookmarkStart w:id="12" w:name="_Toc167094695"/>
+      <w:bookmarkStart w:id="13" w:name="_Toc167101035"/>
       <w:r>
         <w:rPr>
           <w:b/>
@@ -4847,7 +5167,7 @@
         </w:rPr>
         <w:lastRenderedPageBreak/>
         <w:drawing>
-          <wp:anchor distT="0" distB="0" distL="114300" distR="114300" simplePos="0" relativeHeight="251659264" behindDoc="1" locked="0" layoutInCell="1" allowOverlap="1" wp14:anchorId="07260479" wp14:editId="365C4020">
+          <wp:anchor distT="0" distB="0" distL="114300" distR="114300" simplePos="0" relativeHeight="251659264" behindDoc="1" locked="0" layoutInCell="1" allowOverlap="1" wp14:anchorId="07260479" wp14:editId="5AA530A8">
             <wp:simplePos x="0" y="0"/>
             <wp:positionH relativeFrom="margin">
               <wp:posOffset>795401</wp:posOffset>
@@ -4947,7 +5267,7 @@
                     </pic:cNvPicPr>
                   </pic:nvPicPr>
                   <pic:blipFill>
-                    <a:blip r:embed="rId9" cstate="print">
+                    <a:blip r:embed="rId12" cstate="print">
                       <a:extLst>
                         <a:ext uri="{28A0092B-C50C-407E-A947-70E740481C1C}">
                           <a14:useLocalDpi xmlns:a14="http://schemas.microsoft.com/office/drawing/2010/main" val="0"/>
@@ -4988,7 +5308,7 @@
         </w:rPr>
         <w:t>Flow Chart</w:t>
       </w:r>
-      <w:bookmarkEnd w:id="12"/>
+      <w:bookmarkEnd w:id="13"/>
     </w:p>
     <w:p>
       <w:pPr>
@@ -4998,7 +5318,7 @@
           <w:bCs/>
         </w:rPr>
       </w:pPr>
-      <w:bookmarkStart w:id="13" w:name="_Toc167094696"/>
+      <w:bookmarkStart w:id="14" w:name="_Toc167101036"/>
       <w:r>
         <w:rPr>
           <w:b/>
@@ -5007,7 +5327,7 @@
         <w:lastRenderedPageBreak/>
         <w:t>Example Conversation</w:t>
       </w:r>
-      <w:bookmarkEnd w:id="13"/>
+      <w:bookmarkEnd w:id="14"/>
     </w:p>
     <w:p>
       <w:r>
@@ -6307,7 +6627,7 @@
               </w:rPr>
               <w:t>For more details, you can refer at </w:t>
             </w:r>
-            <w:hyperlink r:id="rId10" w:tgtFrame="_blank" w:history="1">
+            <w:hyperlink r:id="rId13" w:tgtFrame="_blank" w:history="1">
               <w:r>
                 <w:rPr>
                   <w:rStyle w:val="Hyperlink"/>
@@ -6351,7 +6671,6 @@
                 <w:szCs w:val="27"/>
                 <w:shd w:val="clear" w:color="auto" w:fill="FF9900"/>
               </w:rPr>
-              <w:lastRenderedPageBreak/>
               <w:t>ChefGPT</w:t>
             </w:r>
           </w:p>
@@ -7204,7 +7523,7 @@
               </w:rPr>
               <w:t>For more details, you can refer at </w:t>
             </w:r>
-            <w:hyperlink r:id="rId11" w:tgtFrame="_blank" w:history="1">
+            <w:hyperlink r:id="rId14" w:tgtFrame="_blank" w:history="1">
               <w:r>
                 <w:rPr>
                   <w:rStyle w:val="Hyperlink"/>
@@ -7248,7 +7567,6 @@
                 <w:szCs w:val="27"/>
                 <w:shd w:val="clear" w:color="auto" w:fill="FF9900"/>
               </w:rPr>
-              <w:lastRenderedPageBreak/>
               <w:t>ChefGPT</w:t>
             </w:r>
           </w:p>
@@ -7466,7 +7784,7 @@
           <w:bCs/>
         </w:rPr>
       </w:pPr>
-      <w:bookmarkStart w:id="14" w:name="_Toc167094697"/>
+      <w:bookmarkStart w:id="15" w:name="_Toc167101037"/>
       <w:r>
         <w:rPr>
           <w:b/>
@@ -7474,7 +7792,7 @@
         </w:rPr>
         <w:t>Conclusion</w:t>
       </w:r>
-      <w:bookmarkEnd w:id="14"/>
+      <w:bookmarkEnd w:id="15"/>
     </w:p>
     <w:p>
       <w:r>
@@ -7485,11 +7803,11 @@
       <w:pPr>
         <w:pStyle w:val="Heading3"/>
       </w:pPr>
-      <w:bookmarkStart w:id="15" w:name="_Toc167094698"/>
+      <w:bookmarkStart w:id="16" w:name="_Toc167101038"/>
       <w:r>
         <w:t>Important Lessons learned</w:t>
       </w:r>
-      <w:bookmarkEnd w:id="15"/>
+      <w:bookmarkEnd w:id="16"/>
     </w:p>
     <w:p>
       <w:pPr>
@@ -7555,11 +7873,11 @@
       <w:pPr>
         <w:pStyle w:val="Heading3"/>
       </w:pPr>
-      <w:bookmarkStart w:id="16" w:name="_Toc167094699"/>
+      <w:bookmarkStart w:id="17" w:name="_Toc167101039"/>
       <w:r>
         <w:t>Areas of Improvement</w:t>
       </w:r>
-      <w:bookmarkEnd w:id="16"/>
+      <w:bookmarkEnd w:id="17"/>
     </w:p>
     <w:p>
       <w:pPr>
@@ -7610,6 +7928,56 @@
 </w:document>
 </file>
 
+<file path=word/endnotes.xml><?xml version="1.0" encoding="utf-8"?>
+<w:endnotes xmlns:wpc="http://schemas.microsoft.com/office/word/2010/wordprocessingCanvas" xmlns:cx="http://schemas.microsoft.com/office/drawing/2014/chartex" xmlns:cx1="http://schemas.microsoft.com/office/drawing/2015/9/8/chartex" xmlns:cx2="http://schemas.microsoft.com/office/drawing/2015/10/21/chartex" xmlns:cx3="http://schemas.microsoft.com/office/drawing/2016/5/9/chartex" xmlns:cx4="http://schemas.microsoft.com/office/drawing/2016/5/10/chartex" xmlns:cx5="http://schemas.microsoft.com/office/drawing/2016/5/11/chartex" xmlns:cx6="http://schemas.microsoft.com/office/drawing/2016/5/12/chartex" xmlns:cx7="http://schemas.microsoft.com/office/drawing/2016/5/13/chartex" xmlns:cx8="http://schemas.microsoft.com/office/drawing/2016/5/14/chartex" xmlns:mc="http://schemas.openxmlformats.org/markup-compatibility/2006" xmlns:aink="http://schemas.microsoft.com/office/drawing/2016/ink" xmlns:am3d="http://schemas.microsoft.com/office/drawing/2017/model3d" xmlns:o="urn:schemas-microsoft-com:office:office" xmlns:oel="http://schemas.microsoft.com/office/2019/extlst" xmlns:r="http://schemas.openxmlformats.org/officeDocument/2006/relationships" xmlns:m="http://schemas.openxmlformats.org/officeDocument/2006/math" xmlns:v="urn:schemas-microsoft-com:vml" xmlns:wp14="http://schemas.microsoft.com/office/word/2010/wordprocessingDrawing" xmlns:wp="http://schemas.openxmlformats.org/drawingml/2006/wordprocessingDrawing" xmlns:w10="urn:schemas-microsoft-com:office:word" xmlns:w="http://schemas.openxmlformats.org/wordprocessingml/2006/main" xmlns:w14="http://schemas.microsoft.com/office/word/2010/wordml" xmlns:w15="http://schemas.microsoft.com/office/word/2012/wordml" xmlns:w16cex="http://schemas.microsoft.com/office/word/2018/wordml/cex" xmlns:w16cid="http://schemas.microsoft.com/office/word/2016/wordml/cid" xmlns:w16="http://schemas.microsoft.com/office/word/2018/wordml" xmlns:w16du="http://schemas.microsoft.com/office/word/2023/wordml/word16du" xmlns:w16sdtdh="http://schemas.microsoft.com/office/word/2020/wordml/sdtdatahash" xmlns:w16se="http://schemas.microsoft.com/office/word/2015/wordml/symex" xmlns:wpg="http://schemas.microsoft.com/office/word/2010/wordprocessingGroup" xmlns:wpi="http://schemas.microsoft.com/office/word/2010/wordprocessingInk" xmlns:wne="http://schemas.microsoft.com/office/word/2006/wordml" xmlns:wps="http://schemas.microsoft.com/office/word/2010/wordprocessingShape" mc:Ignorable="w14 w15 w16se w16cid w16 w16cex w16sdtdh w16du wp14">
+  <w:endnote w:type="separator" w:id="-1">
+    <w:p>
+      <w:pPr>
+        <w:spacing w:after="0" w:line="240" w:lineRule="auto"/>
+      </w:pPr>
+      <w:r>
+        <w:separator/>
+      </w:r>
+    </w:p>
+  </w:endnote>
+  <w:endnote w:type="continuationSeparator" w:id="0">
+    <w:p>
+      <w:pPr>
+        <w:spacing w:after="0" w:line="240" w:lineRule="auto"/>
+      </w:pPr>
+      <w:r>
+        <w:continuationSeparator/>
+      </w:r>
+    </w:p>
+  </w:endnote>
+</w:endnotes>
+</file>
+
+<file path=word/footnotes.xml><?xml version="1.0" encoding="utf-8"?>
+<w:footnotes xmlns:wpc="http://schemas.microsoft.com/office/word/2010/wordprocessingCanvas" xmlns:cx="http://schemas.microsoft.com/office/drawing/2014/chartex" xmlns:cx1="http://schemas.microsoft.com/office/drawing/2015/9/8/chartex" xmlns:cx2="http://schemas.microsoft.com/office/drawing/2015/10/21/chartex" xmlns:cx3="http://schemas.microsoft.com/office/drawing/2016/5/9/chartex" xmlns:cx4="http://schemas.microsoft.com/office/drawing/2016/5/10/chartex" xmlns:cx5="http://schemas.microsoft.com/office/drawing/2016/5/11/chartex" xmlns:cx6="http://schemas.microsoft.com/office/drawing/2016/5/12/chartex" xmlns:cx7="http://schemas.microsoft.com/office/drawing/2016/5/13/chartex" xmlns:cx8="http://schemas.microsoft.com/office/drawing/2016/5/14/chartex" xmlns:mc="http://schemas.openxmlformats.org/markup-compatibility/2006" xmlns:aink="http://schemas.microsoft.com/office/drawing/2016/ink" xmlns:am3d="http://schemas.microsoft.com/office/drawing/2017/model3d" xmlns:o="urn:schemas-microsoft-com:office:office" xmlns:oel="http://schemas.microsoft.com/office/2019/extlst" xmlns:r="http://schemas.openxmlformats.org/officeDocument/2006/relationships" xmlns:m="http://schemas.openxmlformats.org/officeDocument/2006/math" xmlns:v="urn:schemas-microsoft-com:vml" xmlns:wp14="http://schemas.microsoft.com/office/word/2010/wordprocessingDrawing" xmlns:wp="http://schemas.openxmlformats.org/drawingml/2006/wordprocessingDrawing" xmlns:w10="urn:schemas-microsoft-com:office:word" xmlns:w="http://schemas.openxmlformats.org/wordprocessingml/2006/main" xmlns:w14="http://schemas.microsoft.com/office/word/2010/wordml" xmlns:w15="http://schemas.microsoft.com/office/word/2012/wordml" xmlns:w16cex="http://schemas.microsoft.com/office/word/2018/wordml/cex" xmlns:w16cid="http://schemas.microsoft.com/office/word/2016/wordml/cid" xmlns:w16="http://schemas.microsoft.com/office/word/2018/wordml" xmlns:w16du="http://schemas.microsoft.com/office/word/2023/wordml/word16du" xmlns:w16sdtdh="http://schemas.microsoft.com/office/word/2020/wordml/sdtdatahash" xmlns:w16se="http://schemas.microsoft.com/office/word/2015/wordml/symex" xmlns:wpg="http://schemas.microsoft.com/office/word/2010/wordprocessingGroup" xmlns:wpi="http://schemas.microsoft.com/office/word/2010/wordprocessingInk" xmlns:wne="http://schemas.microsoft.com/office/word/2006/wordml" xmlns:wps="http://schemas.microsoft.com/office/word/2010/wordprocessingShape" mc:Ignorable="w14 w15 w16se w16cid w16 w16cex w16sdtdh w16du wp14">
+  <w:footnote w:type="separator" w:id="-1">
+    <w:p>
+      <w:pPr>
+        <w:spacing w:after="0" w:line="240" w:lineRule="auto"/>
+      </w:pPr>
+      <w:r>
+        <w:separator/>
+      </w:r>
+    </w:p>
+  </w:footnote>
+  <w:footnote w:type="continuationSeparator" w:id="0">
+    <w:p>
+      <w:pPr>
+        <w:spacing w:after="0" w:line="240" w:lineRule="auto"/>
+      </w:pPr>
+      <w:r>
+        <w:continuationSeparator/>
+      </w:r>
+    </w:p>
+  </w:footnote>
+</w:footnotes>
+</file>
+
 <file path=word/numbering.xml><?xml version="1.0" encoding="utf-8"?>
 <w:numbering xmlns:wpc="http://schemas.microsoft.com/office/word/2010/wordprocessingCanvas" xmlns:cx="http://schemas.microsoft.com/office/drawing/2014/chartex" xmlns:cx1="http://schemas.microsoft.com/office/drawing/2015/9/8/chartex" xmlns:cx2="http://schemas.microsoft.com/office/drawing/2015/10/21/chartex" xmlns:cx3="http://schemas.microsoft.com/office/drawing/2016/5/9/chartex" xmlns:cx4="http://schemas.microsoft.com/office/drawing/2016/5/10/chartex" xmlns:cx5="http://schemas.microsoft.com/office/drawing/2016/5/11/chartex" xmlns:cx6="http://schemas.microsoft.com/office/drawing/2016/5/12/chartex" xmlns:cx7="http://schemas.microsoft.com/office/drawing/2016/5/13/chartex" xmlns:cx8="http://schemas.microsoft.com/office/drawing/2016/5/14/chartex" xmlns:mc="http://schemas.openxmlformats.org/markup-compatibility/2006" xmlns:aink="http://schemas.microsoft.com/office/drawing/2016/ink" xmlns:am3d="http://schemas.microsoft.com/office/drawing/2017/model3d" xmlns:o="urn:schemas-microsoft-com:office:office" xmlns:oel="http://schemas.microsoft.com/office/2019/extlst" xmlns:r="http://schemas.openxmlformats.org/officeDocument/2006/relationships" xmlns:m="http://schemas.openxmlformats.org/officeDocument/2006/math" xmlns:v="urn:schemas-microsoft-com:vml" xmlns:wp14="http://schemas.microsoft.com/office/word/2010/wordprocessingDrawing" xmlns:wp="http://schemas.openxmlformats.org/drawingml/2006/wordprocessingDrawing" xmlns:w10="urn:schemas-microsoft-com:office:word" xmlns:w="http://schemas.openxmlformats.org/wordprocessingml/2006/main" xmlns:w14="http://schemas.microsoft.com/office/word/2010/wordml" xmlns:w15="http://schemas.microsoft.com/office/word/2012/wordml" xmlns:w16cex="http://schemas.microsoft.com/office/word/2018/wordml/cex" xmlns:w16cid="http://schemas.microsoft.com/office/word/2016/wordml/cid" xmlns:w16="http://schemas.microsoft.com/office/word/2018/wordml" xmlns:w16du="http://schemas.microsoft.com/office/word/2023/wordml/word16du" xmlns:w16sdtdh="http://schemas.microsoft.com/office/word/2020/wordml/sdtdatahash" xmlns:w16se="http://schemas.microsoft.com/office/word/2015/wordml/symex" xmlns:wpg="http://schemas.microsoft.com/office/word/2010/wordprocessingGroup" xmlns:wpi="http://schemas.microsoft.com/office/word/2010/wordprocessingInk" xmlns:wne="http://schemas.microsoft.com/office/word/2006/wordml" xmlns:wps="http://schemas.microsoft.com/office/word/2010/wordprocessingShape" mc:Ignorable="w14 w15 w16se w16cid w16 w16cex w16sdtdh w16du wp14">
   <w:abstractNum w:abstractNumId="0" w15:restartNumberingAfterBreak="0">
@@ -7841,7 +8209,7 @@
   <w:abstractNum w:abstractNumId="2" w15:restartNumberingAfterBreak="0">
     <w:nsid w:val="02DC500F"/>
     <w:multiLevelType w:val="hybridMultilevel"/>
-    <w:tmpl w:val="5A7E1992"/>
+    <w:tmpl w:val="08BA3CB4"/>
     <w:lvl w:ilvl="0" w:tplc="390A8F0C">
       <w:start w:val="3"/>
       <w:numFmt w:val="bullet"/>
@@ -12156,6 +12524,7 @@
   <w:style w:type="character" w:default="1" w:styleId="DefaultParagraphFont">
     <w:name w:val="Default Paragraph Font"/>
     <w:uiPriority w:val="1"/>
+    <w:semiHidden/>
     <w:unhideWhenUsed/>
   </w:style>
   <w:style w:type="table" w:default="1" w:styleId="TableNormal">
@@ -12600,6 +12969,50 @@
       <w:bCs/>
     </w:rPr>
   </w:style>
+  <w:style w:type="paragraph" w:styleId="Header">
+    <w:name w:val="header"/>
+    <w:basedOn w:val="Normal"/>
+    <w:link w:val="HeaderChar"/>
+    <w:uiPriority w:val="99"/>
+    <w:unhideWhenUsed/>
+    <w:rsid w:val="00ED47C5"/>
+    <w:pPr>
+      <w:tabs>
+        <w:tab w:val="center" w:pos="4513"/>
+        <w:tab w:val="right" w:pos="9026"/>
+      </w:tabs>
+      <w:spacing w:after="0" w:line="240" w:lineRule="auto"/>
+    </w:pPr>
+  </w:style>
+  <w:style w:type="character" w:customStyle="1" w:styleId="HeaderChar">
+    <w:name w:val="Header Char"/>
+    <w:basedOn w:val="DefaultParagraphFont"/>
+    <w:link w:val="Header"/>
+    <w:uiPriority w:val="99"/>
+    <w:rsid w:val="00ED47C5"/>
+  </w:style>
+  <w:style w:type="paragraph" w:styleId="Footer">
+    <w:name w:val="footer"/>
+    <w:basedOn w:val="Normal"/>
+    <w:link w:val="FooterChar"/>
+    <w:uiPriority w:val="99"/>
+    <w:unhideWhenUsed/>
+    <w:rsid w:val="00ED47C5"/>
+    <w:pPr>
+      <w:tabs>
+        <w:tab w:val="center" w:pos="4513"/>
+        <w:tab w:val="right" w:pos="9026"/>
+      </w:tabs>
+      <w:spacing w:after="0" w:line="240" w:lineRule="auto"/>
+    </w:pPr>
+  </w:style>
+  <w:style w:type="character" w:customStyle="1" w:styleId="FooterChar">
+    <w:name w:val="Footer Char"/>
+    <w:basedOn w:val="DefaultParagraphFont"/>
+    <w:link w:val="Footer"/>
+    <w:uiPriority w:val="99"/>
+    <w:rsid w:val="00ED47C5"/>
+  </w:style>
 </w:styles>
 </file>
 
